--- a/! artefacts/BLOG - 04 HUGO.docx
+++ b/! artefacts/BLOG - 04 HUGO.docx
@@ -3301,13 +3301,13 @@
         <w:t xml:space="preserve"> level menu with groups</w:t>
       </w:r>
     </w:p>
-    <w:p/>
-    <w:p/>
     <w:p>
       <w:pPr>
         <w:pStyle w:val="Heading1"/>
       </w:pPr>
       <w:bookmarkStart w:id="5" w:name="_Toc64019650"/>
+      <w:bookmarkStart w:id="6" w:name="_GoBack"/>
+      <w:bookmarkEnd w:id="6"/>
       <w:r>
         <w:t>Hugo</w:t>
       </w:r>
@@ -3317,11 +3317,11 @@
       <w:pPr>
         <w:pStyle w:val="Heading2"/>
       </w:pPr>
-      <w:bookmarkStart w:id="6" w:name="_Toc64019651"/>
+      <w:bookmarkStart w:id="7" w:name="_Toc64019651"/>
       <w:r>
         <w:t>Local development</w:t>
       </w:r>
-      <w:bookmarkEnd w:id="6"/>
+      <w:bookmarkEnd w:id="7"/>
     </w:p>
     <w:p>
       <w:r>
@@ -3486,11 +3486,11 @@
       <w:pPr>
         <w:pStyle w:val="Heading2"/>
       </w:pPr>
-      <w:bookmarkStart w:id="7" w:name="_Toc64019652"/>
+      <w:bookmarkStart w:id="8" w:name="_Toc64019652"/>
       <w:r>
         <w:t>Deployment</w:t>
       </w:r>
-      <w:bookmarkEnd w:id="7"/>
+      <w:bookmarkEnd w:id="8"/>
     </w:p>
     <w:p>
       <w:proofErr w:type="gramStart"/>
@@ -3585,11 +3585,11 @@
       <w:pPr>
         <w:pStyle w:val="Heading3"/>
       </w:pPr>
-      <w:bookmarkStart w:id="8" w:name="_Toc64019653"/>
+      <w:bookmarkStart w:id="9" w:name="_Toc64019653"/>
       <w:r>
         <w:t>Basic</w:t>
       </w:r>
-      <w:bookmarkEnd w:id="8"/>
+      <w:bookmarkEnd w:id="9"/>
     </w:p>
     <w:p>
       <w:r>
@@ -3751,11 +3751,11 @@
       <w:pPr>
         <w:pStyle w:val="Heading3"/>
       </w:pPr>
-      <w:bookmarkStart w:id="9" w:name="_Toc64019654"/>
+      <w:bookmarkStart w:id="10" w:name="_Toc64019654"/>
       <w:r>
         <w:t>Don’t clean</w:t>
       </w:r>
-      <w:bookmarkEnd w:id="9"/>
+      <w:bookmarkEnd w:id="10"/>
     </w:p>
     <w:p>
       <w:r>
@@ -3811,11 +3811,11 @@
       <w:pPr>
         <w:pStyle w:val="Heading3"/>
       </w:pPr>
-      <w:bookmarkStart w:id="10" w:name="_Toc64019655"/>
+      <w:bookmarkStart w:id="11" w:name="_Toc64019655"/>
       <w:r>
         <w:t>Publish to a custom branch</w:t>
       </w:r>
-      <w:bookmarkEnd w:id="10"/>
+      <w:bookmarkEnd w:id="11"/>
     </w:p>
     <w:p>
       <w:r>
@@ -3839,11 +3839,11 @@
       <w:pPr>
         <w:pStyle w:val="Heading3"/>
       </w:pPr>
-      <w:bookmarkStart w:id="11" w:name="_Toc64019656"/>
+      <w:bookmarkStart w:id="12" w:name="_Toc64019656"/>
       <w:r>
         <w:t>Publish to an alternative repo</w:t>
       </w:r>
-      <w:bookmarkEnd w:id="11"/>
+      <w:bookmarkEnd w:id="12"/>
     </w:p>
     <w:p>
       <w:r>
@@ -4025,11 +4025,11 @@
       <w:pPr>
         <w:pStyle w:val="Heading3"/>
       </w:pPr>
-      <w:bookmarkStart w:id="12" w:name="_Toc64019657"/>
+      <w:bookmarkStart w:id="13" w:name="_Toc64019657"/>
       <w:r>
         <w:t>Scheduled deployment</w:t>
       </w:r>
-      <w:bookmarkEnd w:id="12"/>
+      <w:bookmarkEnd w:id="13"/>
     </w:p>
     <w:p>
       <w:pPr>
@@ -4385,14 +4385,14 @@
       <w:pPr>
         <w:pStyle w:val="Heading2"/>
       </w:pPr>
-      <w:bookmarkStart w:id="13" w:name="_Toc64019658"/>
+      <w:bookmarkStart w:id="14" w:name="_Toc64019658"/>
       <w:r>
         <w:rPr>
           <w:rStyle w:val="Hyperlink"/>
         </w:rPr>
         <w:t>Requirements</w:t>
       </w:r>
-      <w:bookmarkEnd w:id="13"/>
+      <w:bookmarkEnd w:id="14"/>
     </w:p>
     <w:p>
       <w:pPr>
@@ -4573,11 +4573,11 @@
       <w:pPr>
         <w:pStyle w:val="Heading2"/>
       </w:pPr>
-      <w:bookmarkStart w:id="14" w:name="_Toc64019659"/>
+      <w:bookmarkStart w:id="15" w:name="_Toc64019659"/>
       <w:r>
         <w:t>Possible HUGO themes</w:t>
       </w:r>
-      <w:bookmarkEnd w:id="14"/>
+      <w:bookmarkEnd w:id="15"/>
     </w:p>
     <w:p>
       <w:pPr>
@@ -5551,11 +5551,11 @@
       <w:pPr>
         <w:pStyle w:val="Heading2"/>
       </w:pPr>
-      <w:bookmarkStart w:id="15" w:name="_Toc64019660"/>
+      <w:bookmarkStart w:id="16" w:name="_Toc64019660"/>
       <w:r>
         <w:t>Non-free themes</w:t>
       </w:r>
-      <w:bookmarkEnd w:id="15"/>
+      <w:bookmarkEnd w:id="16"/>
     </w:p>
     <w:p>
       <w:hyperlink r:id="rId53" w:history="1">
@@ -5598,11 +5598,11 @@
       <w:pPr>
         <w:pStyle w:val="Heading2"/>
       </w:pPr>
-      <w:bookmarkStart w:id="16" w:name="_Toc64019661"/>
+      <w:bookmarkStart w:id="17" w:name="_Toc64019661"/>
       <w:r>
         <w:t>Getting started</w:t>
       </w:r>
-      <w:bookmarkEnd w:id="16"/>
+      <w:bookmarkEnd w:id="17"/>
     </w:p>
     <w:p>
       <w:proofErr w:type="spellStart"/>
@@ -6165,14 +6165,14 @@
       <w:pPr>
         <w:pStyle w:val="Heading1"/>
       </w:pPr>
-      <w:bookmarkStart w:id="17" w:name="_Toc64019662"/>
+      <w:bookmarkStart w:id="18" w:name="_Toc64019662"/>
       <w:r>
         <w:t>C</w:t>
       </w:r>
       <w:r>
         <w:t>reating own template from ZERO</w:t>
       </w:r>
-      <w:bookmarkEnd w:id="17"/>
+      <w:bookmarkEnd w:id="18"/>
     </w:p>
     <w:p>
       <w:pPr>
@@ -6230,11 +6230,11 @@
       <w:pPr>
         <w:pStyle w:val="Heading2"/>
       </w:pPr>
-      <w:bookmarkStart w:id="18" w:name="_Toc64019663"/>
+      <w:bookmarkStart w:id="19" w:name="_Toc64019663"/>
       <w:r>
         <w:t>Important notices</w:t>
       </w:r>
-      <w:bookmarkEnd w:id="18"/>
+      <w:bookmarkEnd w:id="19"/>
     </w:p>
     <w:p>
       <w:pPr>
@@ -6247,7 +6247,7 @@
           <w:spacing w:val="15"/>
         </w:rPr>
       </w:pPr>
-      <w:bookmarkStart w:id="19" w:name="_Toc64019664"/>
+      <w:bookmarkStart w:id="20" w:name="_Toc64019664"/>
       <w:r>
         <w:rPr>
           <w:rStyle w:val="IntenseEmphasis"/>
@@ -6258,7 +6258,7 @@
         </w:rPr>
         <w:t>static folder</w:t>
       </w:r>
-      <w:bookmarkEnd w:id="19"/>
+      <w:bookmarkEnd w:id="20"/>
     </w:p>
     <w:p>
       <w:pPr>
@@ -6305,11 +6305,11 @@
       <w:pPr>
         <w:pStyle w:val="Heading3"/>
       </w:pPr>
-      <w:bookmarkStart w:id="20" w:name="_Toc64019665"/>
+      <w:bookmarkStart w:id="21" w:name="_Toc64019665"/>
       <w:r>
         <w:t>Shortcodes</w:t>
       </w:r>
-      <w:bookmarkEnd w:id="20"/>
+      <w:bookmarkEnd w:id="21"/>
     </w:p>
     <w:p>
       <w:r>
@@ -6328,7 +6328,7 @@
       <w:pPr>
         <w:pStyle w:val="Heading3"/>
       </w:pPr>
-      <w:bookmarkStart w:id="21" w:name="_Toc64019666"/>
+      <w:bookmarkStart w:id="22" w:name="_Toc64019666"/>
       <w:r>
         <w:t>Image URL in</w:t>
       </w:r>
@@ -6338,7 +6338,7 @@
       <w:r>
         <w:t xml:space="preserve"> Front Matter</w:t>
       </w:r>
-      <w:bookmarkEnd w:id="21"/>
+      <w:bookmarkEnd w:id="22"/>
     </w:p>
     <w:p>
       <w:pPr>
@@ -6544,12 +6544,12 @@
       <w:pPr>
         <w:pStyle w:val="Heading2"/>
       </w:pPr>
-      <w:bookmarkStart w:id="22" w:name="_Toc64019667"/>
+      <w:bookmarkStart w:id="23" w:name="_Toc64019667"/>
       <w:r>
         <w:lastRenderedPageBreak/>
         <w:t>Images – with absolute and relative paths</w:t>
       </w:r>
-      <w:bookmarkEnd w:id="22"/>
+      <w:bookmarkEnd w:id="23"/>
     </w:p>
     <w:p>
       <w:pPr>
@@ -6687,11 +6687,11 @@
       <w:pPr>
         <w:pStyle w:val="Heading2"/>
       </w:pPr>
-      <w:bookmarkStart w:id="23" w:name="_Toc64019668"/>
+      <w:bookmarkStart w:id="24" w:name="_Toc64019668"/>
       <w:r>
         <w:t>Paging</w:t>
       </w:r>
-      <w:bookmarkEnd w:id="23"/>
+      <w:bookmarkEnd w:id="24"/>
     </w:p>
     <w:p>
       <w:pPr>
@@ -7101,11 +7101,11 @@
       <w:pPr>
         <w:pStyle w:val="Heading2"/>
       </w:pPr>
-      <w:bookmarkStart w:id="24" w:name="_Toc64019669"/>
+      <w:bookmarkStart w:id="25" w:name="_Toc64019669"/>
       <w:r>
         <w:t>Taxonomies</w:t>
       </w:r>
-      <w:bookmarkEnd w:id="24"/>
+      <w:bookmarkEnd w:id="25"/>
     </w:p>
     <w:p>
       <w:hyperlink r:id="rId70" w:history="1">
@@ -7406,22 +7406,22 @@
       <w:pPr>
         <w:pStyle w:val="Heading2"/>
       </w:pPr>
-      <w:bookmarkStart w:id="25" w:name="_Toc64019670"/>
+      <w:bookmarkStart w:id="26" w:name="_Toc64019670"/>
       <w:r>
         <w:t>TOC</w:t>
       </w:r>
-      <w:bookmarkEnd w:id="25"/>
+      <w:bookmarkEnd w:id="26"/>
     </w:p>
     <w:p/>
     <w:p>
       <w:pPr>
         <w:pStyle w:val="Heading2"/>
       </w:pPr>
-      <w:bookmarkStart w:id="26" w:name="_Toc64019671"/>
+      <w:bookmarkStart w:id="27" w:name="_Toc64019671"/>
       <w:r>
         <w:t>Search</w:t>
       </w:r>
-      <w:bookmarkEnd w:id="26"/>
+      <w:bookmarkEnd w:id="27"/>
     </w:p>
     <w:p>
       <w:r>
@@ -7432,12 +7432,12 @@
       <w:pPr>
         <w:pStyle w:val="Heading3"/>
       </w:pPr>
-      <w:bookmarkStart w:id="27" w:name="_Toc64019672"/>
+      <w:bookmarkStart w:id="28" w:name="_Toc64019672"/>
       <w:r>
         <w:lastRenderedPageBreak/>
         <w:t>Serch inside categories / tags</w:t>
       </w:r>
-      <w:bookmarkEnd w:id="27"/>
+      <w:bookmarkEnd w:id="28"/>
     </w:p>
     <w:p>
       <w:r>
@@ -7536,11 +7536,11 @@
       <w:pPr>
         <w:pStyle w:val="Heading2"/>
       </w:pPr>
-      <w:bookmarkStart w:id="28" w:name="_Toc64019673"/>
+      <w:bookmarkStart w:id="29" w:name="_Toc64019673"/>
       <w:r>
         <w:t>Code highlight</w:t>
       </w:r>
-      <w:bookmarkEnd w:id="28"/>
+      <w:bookmarkEnd w:id="29"/>
     </w:p>
     <w:p>
       <w:pPr>
@@ -7553,11 +7553,11 @@
       <w:pPr>
         <w:pStyle w:val="Heading2"/>
       </w:pPr>
-      <w:bookmarkStart w:id="29" w:name="_Toc64019674"/>
+      <w:bookmarkStart w:id="30" w:name="_Toc64019674"/>
       <w:r>
         <w:t>Social share</w:t>
       </w:r>
-      <w:bookmarkEnd w:id="29"/>
+      <w:bookmarkEnd w:id="30"/>
     </w:p>
     <w:p>
       <w:r>
@@ -7573,7 +7573,7 @@
       <w:pPr>
         <w:pStyle w:val="Heading2"/>
       </w:pPr>
-      <w:bookmarkStart w:id="30" w:name="_Toc64019675"/>
+      <w:bookmarkStart w:id="31" w:name="_Toc64019675"/>
       <w:r>
         <w:t>Multiple a</w:t>
       </w:r>
@@ -7583,7 +7583,7 @@
       <w:r>
         <w:t>s</w:t>
       </w:r>
-      <w:bookmarkEnd w:id="30"/>
+      <w:bookmarkEnd w:id="31"/>
     </w:p>
     <w:p>
       <w:hyperlink r:id="rId75" w:anchor="define-an-author-taxonomy" w:history="1">
@@ -7602,11 +7602,11 @@
       <w:pPr>
         <w:pStyle w:val="Heading2"/>
       </w:pPr>
-      <w:bookmarkStart w:id="31" w:name="_Toc64019676"/>
+      <w:bookmarkStart w:id="32" w:name="_Toc64019676"/>
       <w:r>
         <w:t>RSS</w:t>
       </w:r>
-      <w:bookmarkEnd w:id="31"/>
+      <w:bookmarkEnd w:id="32"/>
     </w:p>
     <w:p>
       <w:pPr>
@@ -7623,19 +7623,14 @@
         <w:t>Google analytics</w:t>
       </w:r>
     </w:p>
-    <w:p>
-      <w:bookmarkStart w:id="32" w:name="_GoBack"/>
-      <w:bookmarkEnd w:id="32"/>
-    </w:p>
+    <w:p/>
     <w:p>
       <w:pPr>
         <w:pStyle w:val="Heading2"/>
       </w:pPr>
-      <w:proofErr w:type="spellStart"/>
       <w:r>
         <w:t>Disqus</w:t>
       </w:r>
-      <w:proofErr w:type="spellEnd"/>
     </w:p>
     <w:p>
       <w:pPr>
@@ -12573,7 +12568,7 @@
 </file>
 
 <file path=customXml/itemProps1.xml><?xml version="1.0" encoding="utf-8"?>
-<ds:datastoreItem xmlns:ds="http://schemas.openxmlformats.org/officeDocument/2006/customXml" ds:itemID="{774599B2-59F6-4855-A301-332FC8850FDD}">
+<ds:datastoreItem xmlns:ds="http://schemas.openxmlformats.org/officeDocument/2006/customXml" ds:itemID="{2DD914F1-8F73-4BB5-BA70-5713C57E2862}">
   <ds:schemaRefs>
     <ds:schemaRef ds:uri="http://schemas.openxmlformats.org/officeDocument/2006/bibliography"/>
   </ds:schemaRefs>
